--- a/resume/Sethu_S_Data_Scientist_Resume.docx
+++ b/resume/Sethu_S_Data_Scientist_Resume.docx
@@ -1,22 +1,30 @@
 
 <file path=word/document.xml><?xml version="1.0" encoding="utf-8"?>
-<w:document xmlns:wpc="http://schemas.microsoft.com/office/word/2010/wordprocessingCanvas" xmlns:cx="http://schemas.microsoft.com/office/drawing/2014/chartex" xmlns:cx1="http://schemas.microsoft.com/office/drawing/2015/9/8/chartex" xmlns:cx2="http://schemas.microsoft.com/office/drawing/2015/10/21/chartex" xmlns:cx3="http://schemas.microsoft.com/office/drawing/2016/5/9/chartex" xmlns:cx4="http://schemas.microsoft.com/office/drawing/2016/5/10/chartex" xmlns:cx5="http://schemas.microsoft.com/office/drawing/2016/5/11/chartex" xmlns:cx6="http://schemas.microsoft.com/office/drawing/2016/5/12/chartex" xmlns:cx7="http://schemas.microsoft.com/office/drawing/2016/5/13/chartex" xmlns:cx8="http://schemas.microsoft.com/office/drawing/2016/5/14/chartex" xmlns:mc="http://schemas.openxmlformats.org/markup-compatibility/2006" xmlns:aink="http://schemas.microsoft.com/office/drawing/2016/ink" xmlns:am3d="http://schemas.microsoft.com/office/drawing/2017/model3d" xmlns:o="urn:schemas-microsoft-com:office:office" xmlns:oel="http://schemas.microsoft.com/office/2019/extlst" xmlns:r="http://schemas.openxmlformats.org/officeDocument/2006/relationships" xmlns:m="http://schemas.openxmlformats.org/officeDocument/2006/math" xmlns:v="urn:schemas-microsoft-com:vml" xmlns:wp14="http://schemas.microsoft.com/office/word/2010/wordprocessingDrawing" xmlns:wp="http://schemas.openxmlformats.org/drawingml/2006/wordprocessingDrawing" xmlns:w10="urn:schemas-microsoft-com:office:word" xmlns:w="http://schemas.openxmlformats.org/wordprocessingml/2006/main" xmlns:w14="http://schemas.microsoft.com/office/word/2010/wordml" xmlns:w15="http://schemas.microsoft.com/office/word/2012/wordml" xmlns:w16cex="http://schemas.microsoft.com/office/word/2018/wordml/cex" xmlns:w16cid="http://schemas.microsoft.com/office/word/2016/wordml/cid" xmlns:w16="http://schemas.microsoft.com/office/word/2018/wordml" xmlns:w16du="http://schemas.microsoft.com/office/word/2023/wordml/word16du" xmlns:w16sdtdh="http://schemas.microsoft.com/office/word/2020/wordml/sdtdatahash" xmlns:w16se="http://schemas.microsoft.com/office/word/2015/wordml/symex" xmlns:wpg="http://schemas.microsoft.com/office/word/2010/wordprocessingGroup" xmlns:wpi="http://schemas.microsoft.com/office/word/2010/wordprocessingInk" xmlns:wne="http://schemas.microsoft.com/office/word/2006/wordml" xmlns:wps="http://schemas.microsoft.com/office/word/2010/wordprocessingShape" mc:Ignorable="w14 w15 w16se w16cid w16 w16cex w16sdtdh w16du wp14">
+<w:document xmlns:wpc="http://schemas.microsoft.com/office/word/2010/wordprocessingCanvas" xmlns:cx="http://schemas.microsoft.com/office/drawing/2014/chartex" xmlns:cx1="http://schemas.microsoft.com/office/drawing/2015/9/8/chartex" xmlns:cx2="http://schemas.microsoft.com/office/drawing/2015/10/21/chartex" xmlns:cx3="http://schemas.microsoft.com/office/drawing/2016/5/9/chartex" xmlns:cx4="http://schemas.microsoft.com/office/drawing/2016/5/10/chartex" xmlns:cx5="http://schemas.microsoft.com/office/drawing/2016/5/11/chartex" xmlns:cx6="http://schemas.microsoft.com/office/drawing/2016/5/12/chartex" xmlns:cx7="http://schemas.microsoft.com/office/drawing/2016/5/13/chartex" xmlns:cx8="http://schemas.microsoft.com/office/drawing/2016/5/14/chartex" xmlns:mc="http://schemas.openxmlformats.org/markup-compatibility/2006" xmlns:aink="http://schemas.microsoft.com/office/drawing/2016/ink" xmlns:am3d="http://schemas.microsoft.com/office/drawing/2017/model3d" xmlns:o="urn:schemas-microsoft-com:office:office" xmlns:r="http://schemas.openxmlformats.org/officeDocument/2006/relationships" xmlns:m="http://schemas.openxmlformats.org/officeDocument/2006/math" xmlns:v="urn:schemas-microsoft-com:vml" xmlns:wp14="http://schemas.microsoft.com/office/word/2010/wordprocessingDrawing" xmlns:wp="http://schemas.openxmlformats.org/drawingml/2006/wordprocessingDrawing" xmlns:w10="urn:schemas-microsoft-com:office:word" xmlns:w="http://schemas.openxmlformats.org/wordprocessingml/2006/main" xmlns:w14="http://schemas.microsoft.com/office/word/2010/wordml" xmlns:w15="http://schemas.microsoft.com/office/word/2012/wordml" xmlns:w16cex="http://schemas.microsoft.com/office/word/2018/wordml/cex" xmlns:w16cid="http://schemas.microsoft.com/office/word/2016/wordml/cid" xmlns:w16="http://schemas.microsoft.com/office/word/2018/wordml" xmlns:w16sdtdh="http://schemas.microsoft.com/office/word/2020/wordml/sdtdatahash" xmlns:w16se="http://schemas.microsoft.com/office/word/2015/wordml/symex" xmlns:wpg="http://schemas.microsoft.com/office/word/2010/wordprocessingGroup" xmlns:wpi="http://schemas.microsoft.com/office/word/2010/wordprocessingInk" xmlns:wne="http://schemas.microsoft.com/office/word/2006/wordml" xmlns:wps="http://schemas.microsoft.com/office/word/2010/wordprocessingShape" mc:Ignorable="w14 w15 w16se w16cid w16 w16cex w16sdtdh wp14">
   <w:body>
     <w:p>
       <w:pPr>
         <w:pStyle w:val="Title"/>
+        <w:rPr>
+          <w:color w:val="000000" w:themeColor="text1"/>
+        </w:rPr>
       </w:pPr>
       <w:r>
+        <w:rPr>
+          <w:color w:val="000000" w:themeColor="text1"/>
+        </w:rPr>
         <w:t>SETHU</w:t>
       </w:r>
       <w:r>
         <w:rPr>
+          <w:color w:val="000000" w:themeColor="text1"/>
           <w:spacing w:val="-5"/>
         </w:rPr>
         <w:t xml:space="preserve"> </w:t>
       </w:r>
       <w:r>
         <w:rPr>
+          <w:color w:val="000000" w:themeColor="text1"/>
           <w:spacing w:val="-10"/>
         </w:rPr>
         <w:t>S</w:t>
@@ -28,12 +36,14 @@
         <w:jc w:val="center"/>
         <w:rPr>
           <w:b/>
+          <w:color w:val="000000" w:themeColor="text1"/>
           <w:sz w:val="24"/>
         </w:rPr>
       </w:pPr>
       <w:r>
         <w:rPr>
           <w:b/>
+          <w:color w:val="000000" w:themeColor="text1"/>
           <w:sz w:val="24"/>
         </w:rPr>
         <w:t>Data</w:t>
@@ -41,6 +51,7 @@
       <w:r>
         <w:rPr>
           <w:b/>
+          <w:color w:val="000000" w:themeColor="text1"/>
           <w:spacing w:val="-13"/>
           <w:sz w:val="24"/>
         </w:rPr>
@@ -49,6 +60,7 @@
       <w:r>
         <w:rPr>
           <w:b/>
+          <w:color w:val="000000" w:themeColor="text1"/>
           <w:sz w:val="24"/>
         </w:rPr>
         <w:t>Scientist</w:t>
@@ -56,6 +68,7 @@
       <w:r>
         <w:rPr>
           <w:b/>
+          <w:color w:val="000000" w:themeColor="text1"/>
           <w:spacing w:val="-13"/>
           <w:sz w:val="24"/>
         </w:rPr>
@@ -64,6 +77,7 @@
       <w:r>
         <w:rPr>
           <w:b/>
+          <w:color w:val="000000" w:themeColor="text1"/>
           <w:sz w:val="24"/>
         </w:rPr>
         <w:t>|</w:t>
@@ -71,6 +85,7 @@
       <w:r>
         <w:rPr>
           <w:b/>
+          <w:color w:val="000000" w:themeColor="text1"/>
           <w:spacing w:val="-12"/>
           <w:sz w:val="24"/>
         </w:rPr>
@@ -79,6 +94,7 @@
       <w:r>
         <w:rPr>
           <w:b/>
+          <w:color w:val="000000" w:themeColor="text1"/>
           <w:sz w:val="24"/>
         </w:rPr>
         <w:t>Statistician</w:t>
@@ -86,6 +102,7 @@
       <w:r>
         <w:rPr>
           <w:b/>
+          <w:color w:val="000000" w:themeColor="text1"/>
           <w:spacing w:val="-9"/>
           <w:sz w:val="24"/>
         </w:rPr>
@@ -94,6 +111,7 @@
       <w:r>
         <w:rPr>
           <w:b/>
+          <w:color w:val="000000" w:themeColor="text1"/>
           <w:sz w:val="24"/>
         </w:rPr>
         <w:t>|</w:t>
@@ -101,6 +119,7 @@
       <w:r>
         <w:rPr>
           <w:b/>
+          <w:color w:val="000000" w:themeColor="text1"/>
           <w:spacing w:val="-13"/>
           <w:sz w:val="24"/>
         </w:rPr>
@@ -109,6 +128,7 @@
       <w:r>
         <w:rPr>
           <w:b/>
+          <w:color w:val="000000" w:themeColor="text1"/>
           <w:sz w:val="24"/>
         </w:rPr>
         <w:t>Data</w:t>
@@ -116,6 +136,7 @@
       <w:r>
         <w:rPr>
           <w:b/>
+          <w:color w:val="000000" w:themeColor="text1"/>
           <w:spacing w:val="-14"/>
           <w:sz w:val="24"/>
         </w:rPr>
@@ -124,6 +145,7 @@
       <w:r>
         <w:rPr>
           <w:b/>
+          <w:color w:val="000000" w:themeColor="text1"/>
           <w:spacing w:val="-2"/>
           <w:sz w:val="24"/>
         </w:rPr>
@@ -132,11 +154,12 @@
     </w:p>
     <w:p>
       <w:pPr>
-        <w:spacing w:before="26"/>
-        <w:ind w:left="762" w:right="962"/>
-        <w:jc w:val="center"/>
-        <w:rPr>
-          <w:b/>
+        <w:spacing w:before="26" w:line="276" w:lineRule="auto"/>
+        <w:ind w:left="1135" w:right="962"/>
+        <w:rPr>
+          <w:b/>
+          <w:color w:val="000000" w:themeColor="text1"/>
+          <w:spacing w:val="36"/>
           <w:sz w:val="18"/>
         </w:rPr>
       </w:pPr>
@@ -144,6 +167,7 @@
         <w:r>
           <w:rPr>
             <w:b/>
+            <w:color w:val="000000" w:themeColor="text1"/>
             <w:sz w:val="18"/>
           </w:rPr>
           <w:t>sethus4791@gmail.com</w:t>
@@ -152,6 +176,15 @@
       <w:r>
         <w:rPr>
           <w:b/>
+          <w:color w:val="000000" w:themeColor="text1"/>
+          <w:sz w:val="18"/>
+        </w:rPr>
+        <w:t xml:space="preserve">   </w:t>
+      </w:r>
+      <w:r>
+        <w:rPr>
+          <w:b/>
+          <w:color w:val="000000" w:themeColor="text1"/>
           <w:spacing w:val="-10"/>
           <w:sz w:val="18"/>
         </w:rPr>
@@ -159,54 +192,32 @@
       </w:r>
       <w:r>
         <w:rPr>
+          <w:color w:val="000000" w:themeColor="text1"/>
           <w:sz w:val="19"/>
         </w:rPr>
         <w:t>|</w:t>
       </w:r>
       <w:r>
         <w:rPr>
+          <w:color w:val="000000" w:themeColor="text1"/>
           <w:spacing w:val="-14"/>
           <w:sz w:val="19"/>
         </w:rPr>
         <w:t xml:space="preserve"> </w:t>
       </w:r>
-      <w:hyperlink r:id="rId6" w:history="1">
-        <w:r>
-          <w:rPr>
-            <w:rStyle w:val="Hyperlink"/>
-            <w:b/>
-            <w:color w:val="00B0F0"/>
-            <w:sz w:val="18"/>
-          </w:rPr>
-          <w:t>Streamlit-Portfolio</w:t>
-        </w:r>
-      </w:hyperlink>
-      <w:r>
-        <w:rPr>
-          <w:b/>
-          <w:color w:val="00AFEF"/>
-          <w:spacing w:val="36"/>
-          <w:sz w:val="18"/>
-        </w:rPr>
-        <w:t xml:space="preserve"> </w:t>
-      </w:r>
-      <w:r>
-        <w:rPr>
-          <w:sz w:val="19"/>
-        </w:rPr>
-        <w:t>|</w:t>
-      </w:r>
-      <w:r>
-        <w:rPr>
+      <w:r>
+        <w:rPr>
+          <w:color w:val="000000" w:themeColor="text1"/>
           <w:spacing w:val="-14"/>
           <w:sz w:val="19"/>
         </w:rPr>
-        <w:t xml:space="preserve"> </w:t>
-      </w:r>
-      <w:hyperlink r:id="rId7">
+        <w:t xml:space="preserve">  </w:t>
+      </w:r>
+      <w:hyperlink r:id="rId6">
         <w:r>
           <w:rPr>
             <w:b/>
+            <w:color w:val="000000" w:themeColor="text1"/>
             <w:sz w:val="18"/>
           </w:rPr>
           <w:t>github.com/itsmesethus</w:t>
@@ -214,20 +225,77 @@
       </w:hyperlink>
       <w:r>
         <w:rPr>
-          <w:b/>
-          <w:spacing w:val="-8"/>
+          <w:color w:val="000000" w:themeColor="text1"/>
+          <w:spacing w:val="-14"/>
+          <w:sz w:val="19"/>
+        </w:rPr>
+        <w:t xml:space="preserve">     </w:t>
+      </w:r>
+      <w:r>
+        <w:rPr>
+          <w:color w:val="000000" w:themeColor="text1"/>
+          <w:sz w:val="19"/>
+        </w:rPr>
+        <w:t>|</w:t>
+      </w:r>
+      <w:r>
+        <w:rPr>
+          <w:color w:val="000000" w:themeColor="text1"/>
+          <w:sz w:val="19"/>
+        </w:rPr>
+        <w:t xml:space="preserve">   </w:t>
+      </w:r>
+      <w:r>
+        <w:rPr>
+          <w:color w:val="000000" w:themeColor="text1"/>
+          <w:spacing w:val="-14"/>
+          <w:sz w:val="19"/>
+        </w:rPr>
+        <w:t xml:space="preserve"> </w:t>
+      </w:r>
+      <w:hyperlink r:id="rId7" w:history="1">
+        <w:r>
+          <w:rPr>
+            <w:rStyle w:val="Hyperlink"/>
+            <w:b/>
+            <w:color w:val="0070C0"/>
+            <w:sz w:val="18"/>
+            <w:u w:val="none"/>
+          </w:rPr>
+          <w:t>Portfolio: sethus4791portfolio.streamlit.app/</w:t>
+        </w:r>
+      </w:hyperlink>
+      <w:r>
+        <w:rPr>
+          <w:b/>
+          <w:color w:val="0070C0"/>
+          <w:spacing w:val="36"/>
           <w:sz w:val="18"/>
         </w:rPr>
         <w:t xml:space="preserve"> </w:t>
       </w:r>
-      <w:r>
-        <w:rPr>
+    </w:p>
+    <w:p>
+      <w:pPr>
+        <w:spacing w:before="26" w:line="276" w:lineRule="auto"/>
+        <w:ind w:right="962"/>
+        <w:rPr>
+          <w:b/>
+          <w:color w:val="000000" w:themeColor="text1"/>
           <w:sz w:val="18"/>
         </w:rPr>
-        <w:t>|</w:t>
-      </w:r>
-      <w:r>
-        <w:rPr>
+      </w:pPr>
+      <w:r>
+        <w:rPr>
+          <w:color w:val="000000" w:themeColor="text1"/>
+          <w:spacing w:val="-13"/>
+          <w:sz w:val="18"/>
+        </w:rPr>
+        <w:t xml:space="preserve">              </w:t>
+      </w:r>
+      <w:r>
+        <w:rPr>
+          <w:color w:val="000000" w:themeColor="text1"/>
           <w:spacing w:val="-13"/>
           <w:sz w:val="18"/>
         </w:rPr>
@@ -237,38 +305,74 @@
         <w:r>
           <w:rPr>
             <w:b/>
+            <w:color w:val="000000" w:themeColor="text1"/>
             <w:sz w:val="18"/>
           </w:rPr>
-          <w:t>linkedin.com/in/sethus4791</w:t>
+          <w:t>kaggle.com/sethu123123</w:t>
         </w:r>
       </w:hyperlink>
       <w:r>
         <w:rPr>
           <w:b/>
+          <w:color w:val="000000" w:themeColor="text1"/>
           <w:sz w:val="18"/>
         </w:rPr>
-        <w:t xml:space="preserve"> Villupuram, Tamil Nadu-605103 </w:t>
-      </w:r>
-      <w:r>
-        <w:rPr>
+        <w:t xml:space="preserve">  </w:t>
+      </w:r>
+      <w:r>
+        <w:rPr>
+          <w:b/>
+          <w:color w:val="000000" w:themeColor="text1"/>
           <w:sz w:val="18"/>
         </w:rPr>
-        <w:t xml:space="preserve">| </w:t>
-      </w:r>
-      <w:r>
-        <w:rPr>
-          <w:b/>
+        <w:t xml:space="preserve"> </w:t>
+      </w:r>
+      <w:r>
+        <w:rPr>
+          <w:color w:val="000000" w:themeColor="text1"/>
           <w:sz w:val="18"/>
         </w:rPr>
-        <w:t xml:space="preserve">+91-8122815260 | </w:t>
+        <w:t xml:space="preserve">|   </w:t>
+      </w:r>
+      <w:r>
+        <w:rPr>
+          <w:b/>
+          <w:color w:val="000000" w:themeColor="text1"/>
+          <w:sz w:val="18"/>
+        </w:rPr>
+        <w:t xml:space="preserve">Villupuram, Tamil Nadu-605103    </w:t>
+      </w:r>
+      <w:r>
+        <w:rPr>
+          <w:color w:val="000000" w:themeColor="text1"/>
+          <w:sz w:val="18"/>
+        </w:rPr>
+        <w:t xml:space="preserve">|   </w:t>
+      </w:r>
+      <w:r>
+        <w:rPr>
+          <w:b/>
+          <w:color w:val="000000" w:themeColor="text1"/>
+          <w:sz w:val="18"/>
+        </w:rPr>
+        <w:t>+91-8122815260    |</w:t>
+      </w:r>
+      <w:r>
+        <w:rPr>
+          <w:b/>
+          <w:color w:val="000000" w:themeColor="text1"/>
+          <w:sz w:val="18"/>
+        </w:rPr>
+        <w:t xml:space="preserve">  </w:t>
       </w:r>
       <w:hyperlink r:id="rId9">
         <w:r>
           <w:rPr>
             <w:b/>
+            <w:color w:val="0070C0"/>
             <w:sz w:val="18"/>
           </w:rPr>
-          <w:t>kaggle.com/sethu123123</w:t>
+          <w:t>linkedin.com/in/sethus4791</w:t>
         </w:r>
       </w:hyperlink>
     </w:p>
@@ -276,70 +380,59 @@
       <w:pPr>
         <w:pStyle w:val="Heading1"/>
         <w:spacing w:line="230" w:lineRule="exact"/>
+        <w:rPr>
+          <w:spacing w:val="-2"/>
+        </w:rPr>
       </w:pPr>
       <w:r>
         <w:rPr>
           <w:noProof/>
+          <w:spacing w:val="-2"/>
         </w:rPr>
         <mc:AlternateContent>
           <mc:Choice Requires="wps">
             <w:drawing>
-              <wp:anchor distT="0" distB="0" distL="0" distR="0" simplePos="0" relativeHeight="487541760" behindDoc="1" locked="0" layoutInCell="1" allowOverlap="1" wp14:anchorId="3B6ABCC0" wp14:editId="08D7F0FD">
+              <wp:anchor distT="0" distB="0" distL="114300" distR="114300" simplePos="0" relativeHeight="251646464" behindDoc="0" locked="0" layoutInCell="1" allowOverlap="1" wp14:anchorId="19C7F580" wp14:editId="5C3DBBF6">
                 <wp:simplePos x="0" y="0"/>
-                <wp:positionH relativeFrom="page">
-                  <wp:posOffset>1085850</wp:posOffset>
+                <wp:positionH relativeFrom="column">
+                  <wp:posOffset>688340</wp:posOffset>
                 </wp:positionH>
                 <wp:positionV relativeFrom="paragraph">
-                  <wp:posOffset>114882</wp:posOffset>
+                  <wp:posOffset>139065</wp:posOffset>
                 </wp:positionV>
-                <wp:extent cx="6087110" cy="19050"/>
-                <wp:effectExtent l="0" t="0" r="0" b="0"/>
+                <wp:extent cx="6156960" cy="22860"/>
+                <wp:effectExtent l="0" t="0" r="34290" b="34290"/>
                 <wp:wrapNone/>
-                <wp:docPr id="1" name="Graphic 1"/>
-                <wp:cNvGraphicFramePr>
-                  <a:graphicFrameLocks xmlns:a="http://schemas.openxmlformats.org/drawingml/2006/main"/>
-                </wp:cNvGraphicFramePr>
+                <wp:docPr id="4" name="Straight Connector 4"/>
+                <wp:cNvGraphicFramePr/>
                 <a:graphic xmlns:a="http://schemas.openxmlformats.org/drawingml/2006/main">
                   <a:graphicData uri="http://schemas.microsoft.com/office/word/2010/wordprocessingShape">
                     <wps:wsp>
-                      <wps:cNvSpPr>
-                        <a:spLocks/>
-                      </wps:cNvSpPr>
+                      <wps:cNvCnPr/>
                       <wps:spPr>
                         <a:xfrm>
                           <a:off x="0" y="0"/>
-                          <a:ext cx="6087110" cy="19050"/>
+                          <a:ext cx="6156960" cy="22860"/>
                         </a:xfrm>
-                        <a:custGeom>
+                        <a:prstGeom prst="line">
                           <a:avLst/>
-                          <a:gdLst/>
-                          <a:ahLst/>
-                          <a:cxnLst/>
-                          <a:rect l="l" t="t" r="r" b="b"/>
-                          <a:pathLst>
-                            <a:path w="6087110" h="19050">
-                              <a:moveTo>
-                                <a:pt x="0" y="19050"/>
-                              </a:moveTo>
-                              <a:lnTo>
-                                <a:pt x="6087109" y="0"/>
-                              </a:lnTo>
-                            </a:path>
-                          </a:pathLst>
-                        </a:custGeom>
-                        <a:ln w="6323">
-                          <a:solidFill>
-                            <a:srgbClr val="414141"/>
-                          </a:solidFill>
-                          <a:prstDash val="solid"/>
-                        </a:ln>
+                        </a:prstGeom>
                       </wps:spPr>
-                      <wps:bodyPr wrap="square" lIns="0" tIns="0" rIns="0" bIns="0" rtlCol="0">
-                        <a:prstTxWarp prst="textNoShape">
-                          <a:avLst/>
-                        </a:prstTxWarp>
-                        <a:noAutofit/>
-                      </wps:bodyPr>
+                      <wps:style>
+                        <a:lnRef idx="1">
+                          <a:schemeClr val="dk1"/>
+                        </a:lnRef>
+                        <a:fillRef idx="0">
+                          <a:schemeClr val="dk1"/>
+                        </a:fillRef>
+                        <a:effectRef idx="0">
+                          <a:schemeClr val="dk1"/>
+                        </a:effectRef>
+                        <a:fontRef idx="minor">
+                          <a:schemeClr val="tx1"/>
+                        </a:fontRef>
+                      </wps:style>
+                      <wps:bodyPr/>
                     </wps:wsp>
                   </a:graphicData>
                 </a:graphic>
@@ -348,10 +441,7 @@
           </mc:Choice>
           <mc:Fallback>
             <w:pict>
-              <v:shape w14:anchorId="2C411302" id="Graphic 1" o:spid="_x0000_s1026" style="position:absolute;margin-left:85.5pt;margin-top:9.05pt;width:479.3pt;height:1.5pt;z-index:-15774720;visibility:visible;mso-wrap-style:square;mso-wrap-distance-left:0;mso-wrap-distance-top:0;mso-wrap-distance-right:0;mso-wrap-distance-bottom:0;mso-position-horizontal:absolute;mso-position-horizontal-relative:page;mso-position-vertical:absolute;mso-position-vertical-relative:text;v-text-anchor:top" coordsize="6087110,19050" o:gfxdata="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" path="m,19050l6087109,e" filled="f" strokecolor="#414141" strokeweight=".17564mm">
-                <v:path arrowok="t"/>
-                <w10:wrap anchorx="page"/>
-              </v:shape>
+              <v:line w14:anchorId="0F0043C5" id="Straight Connector 4" o:spid="_x0000_s1026" style="position:absolute;z-index:251646464;visibility:visible;mso-wrap-style:square;mso-wrap-distance-left:9pt;mso-wrap-distance-top:0;mso-wrap-distance-right:9pt;mso-wrap-distance-bottom:0;mso-position-horizontal:absolute;mso-position-horizontal-relative:text;mso-position-vertical:absolute;mso-position-vertical-relative:text" from="54.2pt,10.95pt" to="539pt,12.75pt" o:gfxdata="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" strokecolor="black [3040]"/>
             </w:pict>
           </mc:Fallback>
         </mc:AlternateContent>
@@ -360,7 +450,13 @@
         <w:rPr>
           <w:spacing w:val="-2"/>
         </w:rPr>
-        <w:t>Summary</w:t>
+        <w:t>Summ</w:t>
+      </w:r>
+      <w:r>
+        <w:rPr>
+          <w:spacing w:val="-2"/>
+        </w:rPr>
+        <w:t>ary</w:t>
       </w:r>
     </w:p>
     <w:p>
@@ -641,7 +737,10 @@
         <w:t xml:space="preserve"> </w:t>
       </w:r>
       <w:r>
-        <w:t>contribute</w:t>
+        <w:t>contribut</w:t>
+      </w:r>
+      <w:r>
+        <w:t>e</w:t>
       </w:r>
       <w:r>
         <w:rPr>
@@ -683,19 +782,75 @@
         <w:spacing w:before="103"/>
       </w:pPr>
       <w:r>
+        <w:rPr>
+          <w:noProof/>
+          <w:spacing w:val="-2"/>
+        </w:rPr>
+        <mc:AlternateContent>
+          <mc:Choice Requires="wps">
+            <w:drawing>
+              <wp:anchor distT="0" distB="0" distL="114300" distR="114300" simplePos="0" relativeHeight="251648512" behindDoc="0" locked="0" layoutInCell="1" allowOverlap="1" wp14:anchorId="71D98181" wp14:editId="0A48509F">
+                <wp:simplePos x="0" y="0"/>
+                <wp:positionH relativeFrom="column">
+                  <wp:posOffset>817880</wp:posOffset>
+                </wp:positionH>
+                <wp:positionV relativeFrom="paragraph">
+                  <wp:posOffset>193040</wp:posOffset>
+                </wp:positionV>
+                <wp:extent cx="6042660" cy="7620"/>
+                <wp:effectExtent l="0" t="0" r="34290" b="30480"/>
+                <wp:wrapNone/>
+                <wp:docPr id="5" name="Straight Connector 5"/>
+                <wp:cNvGraphicFramePr/>
+                <a:graphic xmlns:a="http://schemas.openxmlformats.org/drawingml/2006/main">
+                  <a:graphicData uri="http://schemas.microsoft.com/office/word/2010/wordprocessingShape">
+                    <wps:wsp>
+                      <wps:cNvCnPr/>
+                      <wps:spPr>
+                        <a:xfrm>
+                          <a:off x="0" y="0"/>
+                          <a:ext cx="6042660" cy="7620"/>
+                        </a:xfrm>
+                        <a:prstGeom prst="line">
+                          <a:avLst/>
+                        </a:prstGeom>
+                      </wps:spPr>
+                      <wps:style>
+                        <a:lnRef idx="1">
+                          <a:schemeClr val="dk1"/>
+                        </a:lnRef>
+                        <a:fillRef idx="0">
+                          <a:schemeClr val="dk1"/>
+                        </a:fillRef>
+                        <a:effectRef idx="0">
+                          <a:schemeClr val="dk1"/>
+                        </a:effectRef>
+                        <a:fontRef idx="minor">
+                          <a:schemeClr val="tx1"/>
+                        </a:fontRef>
+                      </wps:style>
+                      <wps:bodyPr/>
+                    </wps:wsp>
+                  </a:graphicData>
+                </a:graphic>
+                <wp14:sizeRelH relativeFrom="margin">
+                  <wp14:pctWidth>0</wp14:pctWidth>
+                </wp14:sizeRelH>
+                <wp14:sizeRelV relativeFrom="margin">
+                  <wp14:pctHeight>0</wp14:pctHeight>
+                </wp14:sizeRelV>
+              </wp:anchor>
+            </w:drawing>
+          </mc:Choice>
+          <mc:Fallback>
+            <w:pict>
+              <v:line w14:anchorId="7F7BB0F9" id="Straight Connector 5" o:spid="_x0000_s1026" style="position:absolute;z-index:251648512;visibility:visible;mso-wrap-style:square;mso-width-percent:0;mso-height-percent:0;mso-wrap-distance-left:9pt;mso-wrap-distance-top:0;mso-wrap-distance-right:9pt;mso-wrap-distance-bottom:0;mso-position-horizontal:absolute;mso-position-horizontal-relative:text;mso-position-vertical:absolute;mso-position-vertical-relative:text;mso-width-percent:0;mso-height-percent:0;mso-width-relative:margin;mso-height-relative:margin" from="64.4pt,15.2pt" to="540.2pt,15.8pt" o:gfxdata="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" strokecolor="black [3040]"/>
+            </w:pict>
+          </mc:Fallback>
+        </mc:AlternateContent>
+      </w:r>
+      <w:r>
         <w:t>Experience</w:t>
-      </w:r>
-      <w:r>
-        <w:rPr>
-          <w:spacing w:val="-20"/>
-        </w:rPr>
-        <w:t xml:space="preserve"> </w:t>
-      </w:r>
-      <w:r>
-        <w:rPr>
-          <w:u w:val="single" w:color="414141"/>
-        </w:rPr>
-        <w:tab/>
       </w:r>
     </w:p>
     <w:p>
@@ -730,7 +885,7 @@
           <w:b/>
           <w:sz w:val="18"/>
         </w:rPr>
-        <w:t>UK</w:t>
+        <w:t>Pvt</w:t>
       </w:r>
       <w:r>
         <w:rPr>
@@ -1845,7 +2000,13 @@
         <w:rPr>
           <w:sz w:val="17"/>
         </w:rPr>
-        <w:t>interactive</w:t>
+        <w:t>int</w:t>
+      </w:r>
+      <w:r>
+        <w:rPr>
+          <w:sz w:val="17"/>
+        </w:rPr>
+        <w:t>eractive</w:t>
       </w:r>
       <w:r>
         <w:rPr>
@@ -2007,13 +2168,75 @@
         <w:spacing w:line="248" w:lineRule="exact"/>
       </w:pPr>
       <w:r>
+        <w:rPr>
+          <w:noProof/>
+          <w:spacing w:val="-2"/>
+        </w:rPr>
+        <mc:AlternateContent>
+          <mc:Choice Requires="wps">
+            <w:drawing>
+              <wp:anchor distT="0" distB="0" distL="114300" distR="114300" simplePos="0" relativeHeight="251651584" behindDoc="0" locked="0" layoutInCell="1" allowOverlap="1" wp14:anchorId="0C6A4DB5" wp14:editId="7F693540">
+                <wp:simplePos x="0" y="0"/>
+                <wp:positionH relativeFrom="column">
+                  <wp:posOffset>718820</wp:posOffset>
+                </wp:positionH>
+                <wp:positionV relativeFrom="paragraph">
+                  <wp:posOffset>146685</wp:posOffset>
+                </wp:positionV>
+                <wp:extent cx="6195060" cy="30480"/>
+                <wp:effectExtent l="0" t="0" r="34290" b="26670"/>
+                <wp:wrapNone/>
+                <wp:docPr id="6" name="Straight Connector 6"/>
+                <wp:cNvGraphicFramePr/>
+                <a:graphic xmlns:a="http://schemas.openxmlformats.org/drawingml/2006/main">
+                  <a:graphicData uri="http://schemas.microsoft.com/office/word/2010/wordprocessingShape">
+                    <wps:wsp>
+                      <wps:cNvCnPr/>
+                      <wps:spPr>
+                        <a:xfrm>
+                          <a:off x="0" y="0"/>
+                          <a:ext cx="6195060" cy="30480"/>
+                        </a:xfrm>
+                        <a:prstGeom prst="line">
+                          <a:avLst/>
+                        </a:prstGeom>
+                      </wps:spPr>
+                      <wps:style>
+                        <a:lnRef idx="1">
+                          <a:schemeClr val="dk1"/>
+                        </a:lnRef>
+                        <a:fillRef idx="0">
+                          <a:schemeClr val="dk1"/>
+                        </a:fillRef>
+                        <a:effectRef idx="0">
+                          <a:schemeClr val="dk1"/>
+                        </a:effectRef>
+                        <a:fontRef idx="minor">
+                          <a:schemeClr val="tx1"/>
+                        </a:fontRef>
+                      </wps:style>
+                      <wps:bodyPr/>
+                    </wps:wsp>
+                  </a:graphicData>
+                </a:graphic>
+                <wp14:sizeRelH relativeFrom="margin">
+                  <wp14:pctWidth>0</wp14:pctWidth>
+                </wp14:sizeRelH>
+                <wp14:sizeRelV relativeFrom="margin">
+                  <wp14:pctHeight>0</wp14:pctHeight>
+                </wp14:sizeRelV>
+              </wp:anchor>
+            </w:drawing>
+          </mc:Choice>
+          <mc:Fallback>
+            <w:pict>
+              <v:line w14:anchorId="0FB7635E" id="Straight Connector 6" o:spid="_x0000_s1026" style="position:absolute;z-index:251651584;visibility:visible;mso-wrap-style:square;mso-width-percent:0;mso-height-percent:0;mso-wrap-distance-left:9pt;mso-wrap-distance-top:0;mso-wrap-distance-right:9pt;mso-wrap-distance-bottom:0;mso-position-horizontal:absolute;mso-position-horizontal-relative:text;mso-position-vertical:absolute;mso-position-vertical-relative:text;mso-width-percent:0;mso-height-percent:0;mso-width-relative:margin;mso-height-relative:margin" from="56.6pt,11.55pt" to="544.4pt,13.95pt" o:gfxdata="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" strokecolor="black [3040]"/>
+            </w:pict>
+          </mc:Fallback>
+        </mc:AlternateContent>
+      </w:r>
+      <w:r>
         <w:t xml:space="preserve">Education </w:t>
-      </w:r>
-      <w:r>
-        <w:rPr>
-          <w:u w:val="single" w:color="414141"/>
-        </w:rPr>
-        <w:tab/>
       </w:r>
     </w:p>
     <w:p>
@@ -2094,12 +2317,14 @@
         </w:rPr>
         <w:t xml:space="preserve"> </w:t>
       </w:r>
+      <w:proofErr w:type="spellStart"/>
       <w:r>
         <w:rPr>
           <w:sz w:val="17"/>
         </w:rPr>
         <w:t>Bharathiar</w:t>
       </w:r>
+      <w:proofErr w:type="spellEnd"/>
       <w:r>
         <w:rPr>
           <w:spacing w:val="-6"/>
@@ -2173,6 +2398,12 @@
           <w:sz w:val="17"/>
         </w:rPr>
         <w:tab/>
+      </w:r>
+      <w:r>
+        <w:rPr>
+          <w:sz w:val="17"/>
+        </w:rPr>
+        <w:t xml:space="preserve"> </w:t>
       </w:r>
       <w:r>
         <w:rPr>
@@ -2306,14 +2537,23 @@
         <w:rPr>
           <w:sz w:val="17"/>
         </w:rPr>
-        <w:tab/>
-      </w:r>
-      <w:r>
-        <w:rPr>
-          <w:b/>
+        <w:t xml:space="preserve">                                     </w:t>
+      </w:r>
+      <w:r>
+        <w:rPr>
+          <w:b/>
+          <w:bCs/>
+          <w:sz w:val="17"/>
+        </w:rPr>
+        <w:t xml:space="preserve"> J</w:t>
+      </w:r>
+      <w:r>
+        <w:rPr>
+          <w:b/>
+          <w:bCs/>
           <w:sz w:val="16"/>
         </w:rPr>
-        <w:t>Jun</w:t>
+        <w:t>un</w:t>
       </w:r>
       <w:r>
         <w:rPr>
@@ -2341,7 +2581,8 @@
       <w:r>
         <w:rPr>
           <w:b/>
-          <w:sz w:val="16"/>
+          <w:sz w:val="14"/>
+          <w:szCs w:val="14"/>
         </w:rPr>
         <w:t>–</w:t>
       </w:r>
@@ -2358,7 +2599,14 @@
           <w:b/>
           <w:sz w:val="16"/>
         </w:rPr>
-        <w:t>May</w:t>
+        <w:t>Ma</w:t>
+      </w:r>
+      <w:r>
+        <w:rPr>
+          <w:b/>
+          <w:sz w:val="16"/>
+        </w:rPr>
+        <w:t>y</w:t>
       </w:r>
       <w:r>
         <w:rPr>
@@ -2373,7 +2621,14 @@
           <w:b/>
           <w:sz w:val="16"/>
         </w:rPr>
-        <w:t xml:space="preserve">2021 </w:t>
+        <w:t>2021</w:t>
+      </w:r>
+      <w:r>
+        <w:rPr>
+          <w:b/>
+          <w:sz w:val="16"/>
+        </w:rPr>
+        <w:t xml:space="preserve"> </w:t>
       </w:r>
       <w:r>
         <w:rPr>
@@ -2386,7 +2641,61 @@
         <w:rPr>
           <w:sz w:val="16"/>
         </w:rPr>
-        <w:t>Descriptive Statistics | Sampling Theory | Probability Theory | Statistical Estimation Theory | Statistical Quality Control | Multivariate Statistical Analysis | Econometrics | Statistical Inference (Hypothesis Testing) | Programming in R | Design of Experiments | Stochastic Processes</w:t>
+        <w:t>Descriptive Statistics | Sampling Theory | Probability Theory | Statistical Estimation Theory | Statistical Quality Control | Multivariate Statistical Anal</w:t>
+      </w:r>
+      <w:r>
+        <w:rPr>
+          <w:sz w:val="16"/>
+        </w:rPr>
+        <w:t>ysis</w:t>
+      </w:r>
+      <w:r>
+        <w:rPr>
+          <w:sz w:val="16"/>
+        </w:rPr>
+        <w:t>| Distribution Theory</w:t>
+      </w:r>
+      <w:r>
+        <w:rPr>
+          <w:sz w:val="16"/>
+        </w:rPr>
+        <w:t xml:space="preserve"> </w:t>
+      </w:r>
+      <w:r>
+        <w:rPr>
+          <w:sz w:val="16"/>
+        </w:rPr>
+        <w:t xml:space="preserve">| </w:t>
+      </w:r>
+      <w:r>
+        <w:rPr>
+          <w:sz w:val="16"/>
+        </w:rPr>
+        <w:t xml:space="preserve">Econometrics </w:t>
+      </w:r>
+      <w:r>
+        <w:rPr>
+          <w:sz w:val="16"/>
+        </w:rPr>
+        <w:t>|</w:t>
+      </w:r>
+      <w:r>
+        <w:rPr>
+          <w:sz w:val="16"/>
+        </w:rPr>
+        <w:t xml:space="preserve"> Statistical </w:t>
+      </w:r>
+      <w:r>
+        <w:rPr>
+          <w:sz w:val="16"/>
+        </w:rPr>
+        <w:t>Inference |</w:t>
+      </w:r>
+      <w:r>
+        <w:rPr>
+          <w:sz w:val="16"/>
+        </w:rPr>
+        <w:t xml:space="preserve"> Programming in R | Design of Experiments | Stochastic Processes</w:t>
       </w:r>
       <w:r>
         <w:rPr>
@@ -2402,18 +2711,83 @@
           <w:tab w:val="left" w:pos="10800"/>
         </w:tabs>
         <w:spacing w:before="5"/>
+        <w:rPr>
+          <w:spacing w:val="-2"/>
+        </w:rPr>
       </w:pPr>
       <w:r>
         <w:rPr>
+          <w:noProof/>
           <w:spacing w:val="-2"/>
         </w:rPr>
+        <mc:AlternateContent>
+          <mc:Choice Requires="wps">
+            <w:drawing>
+              <wp:anchor distT="0" distB="0" distL="114300" distR="114300" simplePos="0" relativeHeight="251655680" behindDoc="0" locked="0" layoutInCell="1" allowOverlap="1" wp14:anchorId="09715493" wp14:editId="3A7CE5FB">
+                <wp:simplePos x="0" y="0"/>
+                <wp:positionH relativeFrom="column">
+                  <wp:posOffset>429260</wp:posOffset>
+                </wp:positionH>
+                <wp:positionV relativeFrom="paragraph">
+                  <wp:posOffset>146050</wp:posOffset>
+                </wp:positionV>
+                <wp:extent cx="6446520" cy="38100"/>
+                <wp:effectExtent l="0" t="0" r="30480" b="19050"/>
+                <wp:wrapNone/>
+                <wp:docPr id="7" name="Straight Connector 7"/>
+                <wp:cNvGraphicFramePr/>
+                <a:graphic xmlns:a="http://schemas.openxmlformats.org/drawingml/2006/main">
+                  <a:graphicData uri="http://schemas.microsoft.com/office/word/2010/wordprocessingShape">
+                    <wps:wsp>
+                      <wps:cNvCnPr/>
+                      <wps:spPr>
+                        <a:xfrm>
+                          <a:off x="0" y="0"/>
+                          <a:ext cx="6446520" cy="38100"/>
+                        </a:xfrm>
+                        <a:prstGeom prst="line">
+                          <a:avLst/>
+                        </a:prstGeom>
+                      </wps:spPr>
+                      <wps:style>
+                        <a:lnRef idx="1">
+                          <a:schemeClr val="dk1"/>
+                        </a:lnRef>
+                        <a:fillRef idx="0">
+                          <a:schemeClr val="dk1"/>
+                        </a:fillRef>
+                        <a:effectRef idx="0">
+                          <a:schemeClr val="dk1"/>
+                        </a:effectRef>
+                        <a:fontRef idx="minor">
+                          <a:schemeClr val="tx1"/>
+                        </a:fontRef>
+                      </wps:style>
+                      <wps:bodyPr/>
+                    </wps:wsp>
+                  </a:graphicData>
+                </a:graphic>
+                <wp14:sizeRelH relativeFrom="margin">
+                  <wp14:pctWidth>0</wp14:pctWidth>
+                </wp14:sizeRelH>
+                <wp14:sizeRelV relativeFrom="margin">
+                  <wp14:pctHeight>0</wp14:pctHeight>
+                </wp14:sizeRelV>
+              </wp:anchor>
+            </w:drawing>
+          </mc:Choice>
+          <mc:Fallback>
+            <w:pict>
+              <v:line w14:anchorId="0F753DD4" id="Straight Connector 7" o:spid="_x0000_s1026" style="position:absolute;z-index:251655680;visibility:visible;mso-wrap-style:square;mso-width-percent:0;mso-height-percent:0;mso-wrap-distance-left:9pt;mso-wrap-distance-top:0;mso-wrap-distance-right:9pt;mso-wrap-distance-bottom:0;mso-position-horizontal:absolute;mso-position-horizontal-relative:text;mso-position-vertical:absolute;mso-position-vertical-relative:text;mso-width-percent:0;mso-height-percent:0;mso-width-relative:margin;mso-height-relative:margin" from="33.8pt,11.5pt" to="541.4pt,14.5pt" o:gfxdata="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" strokecolor="black [3040]"/>
+            </w:pict>
+          </mc:Fallback>
+        </mc:AlternateContent>
+      </w:r>
+      <w:r>
+        <w:rPr>
+          <w:spacing w:val="-2"/>
+        </w:rPr>
         <w:t>Skills</w:t>
-      </w:r>
-      <w:r>
-        <w:rPr>
-          <w:u w:val="thick" w:color="414141"/>
-        </w:rPr>
-        <w:tab/>
       </w:r>
     </w:p>
     <w:p>
@@ -2491,7 +2865,14 @@
           <w:b/>
           <w:sz w:val="18"/>
         </w:rPr>
-        <w:t>Tools</w:t>
+        <w:t>T</w:t>
+      </w:r>
+      <w:r>
+        <w:rPr>
+          <w:b/>
+          <w:sz w:val="18"/>
+        </w:rPr>
+        <w:t>ools</w:t>
       </w:r>
       <w:r>
         <w:t>:</w:t>
@@ -2970,14 +3351,7 @@
           <w:bCs/>
           <w:sz w:val="18"/>
         </w:rPr>
-        <w:t>Model Evaluation, Model Deployment</w:t>
-      </w:r>
-      <w:r>
-        <w:rPr>
-          <w:bCs/>
-          <w:sz w:val="18"/>
-        </w:rPr>
-        <w:t xml:space="preserve">, </w:t>
+        <w:t xml:space="preserve">Model Evaluation, Model Deployment, </w:t>
       </w:r>
       <w:r>
         <w:rPr>
@@ -3156,6 +3530,74 @@
         <w:spacing w:before="81"/>
       </w:pPr>
       <w:r>
+        <w:rPr>
+          <w:noProof/>
+          <w:spacing w:val="-2"/>
+        </w:rPr>
+        <mc:AlternateContent>
+          <mc:Choice Requires="wps">
+            <w:drawing>
+              <wp:anchor distT="0" distB="0" distL="114300" distR="114300" simplePos="0" relativeHeight="251658752" behindDoc="0" locked="0" layoutInCell="1" allowOverlap="1" wp14:anchorId="5F57F992" wp14:editId="50E26E88">
+                <wp:simplePos x="0" y="0"/>
+                <wp:positionH relativeFrom="column">
+                  <wp:posOffset>619760</wp:posOffset>
+                </wp:positionH>
+                <wp:positionV relativeFrom="paragraph">
+                  <wp:posOffset>179070</wp:posOffset>
+                </wp:positionV>
+                <wp:extent cx="6278880" cy="0"/>
+                <wp:effectExtent l="0" t="0" r="0" b="0"/>
+                <wp:wrapNone/>
+                <wp:docPr id="8" name="Straight Connector 8"/>
+                <wp:cNvGraphicFramePr/>
+                <a:graphic xmlns:a="http://schemas.openxmlformats.org/drawingml/2006/main">
+                  <a:graphicData uri="http://schemas.microsoft.com/office/word/2010/wordprocessingShape">
+                    <wps:wsp>
+                      <wps:cNvCnPr/>
+                      <wps:spPr>
+                        <a:xfrm>
+                          <a:off x="0" y="0"/>
+                          <a:ext cx="6278880" cy="0"/>
+                        </a:xfrm>
+                        <a:prstGeom prst="line">
+                          <a:avLst/>
+                        </a:prstGeom>
+                      </wps:spPr>
+                      <wps:style>
+                        <a:lnRef idx="1">
+                          <a:schemeClr val="dk1"/>
+                        </a:lnRef>
+                        <a:fillRef idx="0">
+                          <a:schemeClr val="dk1"/>
+                        </a:fillRef>
+                        <a:effectRef idx="0">
+                          <a:schemeClr val="dk1"/>
+                        </a:effectRef>
+                        <a:fontRef idx="minor">
+                          <a:schemeClr val="tx1"/>
+                        </a:fontRef>
+                      </wps:style>
+                      <wps:bodyPr/>
+                    </wps:wsp>
+                  </a:graphicData>
+                </a:graphic>
+                <wp14:sizeRelH relativeFrom="margin">
+                  <wp14:pctWidth>0</wp14:pctWidth>
+                </wp14:sizeRelH>
+                <wp14:sizeRelV relativeFrom="margin">
+                  <wp14:pctHeight>0</wp14:pctHeight>
+                </wp14:sizeRelV>
+              </wp:anchor>
+            </w:drawing>
+          </mc:Choice>
+          <mc:Fallback>
+            <w:pict>
+              <v:line w14:anchorId="1746A8ED" id="Straight Connector 8" o:spid="_x0000_s1026" style="position:absolute;z-index:251658752;visibility:visible;mso-wrap-style:square;mso-width-percent:0;mso-height-percent:0;mso-wrap-distance-left:9pt;mso-wrap-distance-top:0;mso-wrap-distance-right:9pt;mso-wrap-distance-bottom:0;mso-position-horizontal:absolute;mso-position-horizontal-relative:text;mso-position-vertical:absolute;mso-position-vertical-relative:text;mso-width-percent:0;mso-height-percent:0;mso-width-relative:margin;mso-height-relative:margin" from="48.8pt,14.1pt" to="543.2pt,14.1pt" o:gfxdata="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" strokecolor="black [3040]"/>
+            </w:pict>
+          </mc:Fallback>
+        </mc:AlternateContent>
+      </w:r>
+      <w:r>
         <w:t>Projects</w:t>
       </w:r>
       <w:r>
@@ -3163,12 +3605,6 @@
           <w:spacing w:val="-4"/>
         </w:rPr>
         <w:t xml:space="preserve"> </w:t>
-      </w:r>
-      <w:r>
-        <w:rPr>
-          <w:u w:val="single" w:color="414141"/>
-        </w:rPr>
-        <w:tab/>
       </w:r>
     </w:p>
     <w:p>
@@ -3289,7 +3725,6 @@
       </w:r>
       <w:r>
         <w:rPr>
-          <w:rFonts w:ascii="Times New Roman" w:hAnsi="Times New Roman"/>
           <w:spacing w:val="1"/>
           <w:sz w:val="20"/>
         </w:rPr>
@@ -3298,7 +3733,6 @@
       <w:hyperlink r:id="rId10">
         <w:r>
           <w:rPr>
-            <w:rFonts w:ascii="Times New Roman" w:hAnsi="Times New Roman"/>
             <w:spacing w:val="-4"/>
             <w:sz w:val="20"/>
           </w:rPr>
@@ -3757,21 +4191,7 @@
         <w:rPr>
           <w:sz w:val="17"/>
         </w:rPr>
-        <w:t xml:space="preserve">with </w:t>
-      </w:r>
-      <w:proofErr w:type="gramStart"/>
-      <w:r>
-        <w:rPr>
-          <w:sz w:val="17"/>
-        </w:rPr>
-        <w:t>3</w:t>
-      </w:r>
-      <w:proofErr w:type="gramEnd"/>
-      <w:r>
-        <w:rPr>
-          <w:sz w:val="17"/>
-        </w:rPr>
-        <w:t xml:space="preserve"> </w:t>
+        <w:t xml:space="preserve">with 3 </w:t>
       </w:r>
       <w:r>
         <w:rPr>
@@ -3830,7 +4250,14 @@
           <w:spacing w:val="-5"/>
           <w:sz w:val="17"/>
         </w:rPr>
-        <w:t>2.</w:t>
+        <w:t>2</w:t>
+      </w:r>
+      <w:r>
+        <w:rPr>
+          <w:spacing w:val="-5"/>
+          <w:sz w:val="17"/>
+        </w:rPr>
+        <w:t>.</w:t>
       </w:r>
     </w:p>
     <w:p>
@@ -5651,31 +6078,7 @@
         <w:rPr>
           <w:sz w:val="17"/>
         </w:rPr>
-        <w:t xml:space="preserve">machine learning insights for customer retention and developed an impactful Power BI dashboard report with </w:t>
-      </w:r>
-      <w:r>
-        <w:rPr>
-          <w:sz w:val="17"/>
-        </w:rPr>
-        <w:t>3</w:t>
-      </w:r>
-      <w:r>
-        <w:rPr>
-          <w:sz w:val="17"/>
-        </w:rPr>
-        <w:t xml:space="preserve"> visualization sections, </w:t>
-      </w:r>
-      <w:r>
-        <w:rPr>
-          <w:sz w:val="17"/>
-        </w:rPr>
-        <w:t xml:space="preserve">with </w:t>
-      </w:r>
-      <w:r>
-        <w:rPr>
-          <w:sz w:val="17"/>
-        </w:rPr>
-        <w:t>key performance indicators (KPIs).</w:t>
+        <w:t>machine learning insights for customer retention and developed an impactful Power BI dashboard report with 3 visualization sections, with key performance indicators (KPIs).</w:t>
       </w:r>
     </w:p>
     <w:p>
@@ -5843,7 +6246,6 @@
       <w:hyperlink r:id="rId13">
         <w:r>
           <w:rPr>
-            <w:rFonts w:ascii="Times New Roman" w:hAnsi="Times New Roman"/>
             <w:spacing w:val="-4"/>
             <w:sz w:val="20"/>
           </w:rPr>
@@ -6536,78 +6938,67 @@
       <w:r>
         <w:rPr>
           <w:noProof/>
+          <w:spacing w:val="-2"/>
         </w:rPr>
         <mc:AlternateContent>
           <mc:Choice Requires="wps">
             <w:drawing>
-              <wp:anchor distT="0" distB="0" distL="0" distR="0" simplePos="0" relativeHeight="15729152" behindDoc="0" locked="0" layoutInCell="1" allowOverlap="1" wp14:anchorId="5F44C837" wp14:editId="6CC1C98F">
+              <wp:anchor distT="0" distB="0" distL="114300" distR="114300" simplePos="0" relativeHeight="251661824" behindDoc="0" locked="0" layoutInCell="1" allowOverlap="1" wp14:anchorId="35EEDC07" wp14:editId="1598FCD5">
                 <wp:simplePos x="0" y="0"/>
-                <wp:positionH relativeFrom="page">
-                  <wp:posOffset>1422400</wp:posOffset>
+                <wp:positionH relativeFrom="column">
+                  <wp:posOffset>939800</wp:posOffset>
                 </wp:positionH>
                 <wp:positionV relativeFrom="paragraph">
-                  <wp:posOffset>167488</wp:posOffset>
+                  <wp:posOffset>205105</wp:posOffset>
                 </wp:positionV>
-                <wp:extent cx="5821680" cy="38100"/>
-                <wp:effectExtent l="0" t="0" r="0" b="0"/>
+                <wp:extent cx="5935980" cy="45720"/>
+                <wp:effectExtent l="0" t="0" r="26670" b="30480"/>
                 <wp:wrapNone/>
-                <wp:docPr id="2" name="Graphic 2"/>
-                <wp:cNvGraphicFramePr>
-                  <a:graphicFrameLocks xmlns:a="http://schemas.openxmlformats.org/drawingml/2006/main"/>
-                </wp:cNvGraphicFramePr>
+                <wp:docPr id="9" name="Straight Connector 9"/>
+                <wp:cNvGraphicFramePr/>
                 <a:graphic xmlns:a="http://schemas.openxmlformats.org/drawingml/2006/main">
                   <a:graphicData uri="http://schemas.microsoft.com/office/word/2010/wordprocessingShape">
                     <wps:wsp>
-                      <wps:cNvSpPr>
-                        <a:spLocks/>
-                      </wps:cNvSpPr>
+                      <wps:cNvCnPr/>
                       <wps:spPr>
                         <a:xfrm>
                           <a:off x="0" y="0"/>
-                          <a:ext cx="5821680" cy="38100"/>
+                          <a:ext cx="5935980" cy="45720"/>
                         </a:xfrm>
-                        <a:custGeom>
+                        <a:prstGeom prst="line">
                           <a:avLst/>
-                          <a:gdLst/>
-                          <a:ahLst/>
-                          <a:cxnLst/>
-                          <a:rect l="l" t="t" r="r" b="b"/>
-                          <a:pathLst>
-                            <a:path w="5821680" h="38100">
-                              <a:moveTo>
-                                <a:pt x="0" y="38100"/>
-                              </a:moveTo>
-                              <a:lnTo>
-                                <a:pt x="5821680" y="0"/>
-                              </a:lnTo>
-                            </a:path>
-                          </a:pathLst>
-                        </a:custGeom>
-                        <a:ln w="6323">
-                          <a:solidFill>
-                            <a:srgbClr val="414141"/>
-                          </a:solidFill>
-                          <a:prstDash val="solid"/>
-                        </a:ln>
+                        </a:prstGeom>
                       </wps:spPr>
-                      <wps:bodyPr wrap="square" lIns="0" tIns="0" rIns="0" bIns="0" rtlCol="0">
-                        <a:prstTxWarp prst="textNoShape">
-                          <a:avLst/>
-                        </a:prstTxWarp>
-                        <a:noAutofit/>
-                      </wps:bodyPr>
+                      <wps:style>
+                        <a:lnRef idx="1">
+                          <a:schemeClr val="dk1"/>
+                        </a:lnRef>
+                        <a:fillRef idx="0">
+                          <a:schemeClr val="dk1"/>
+                        </a:fillRef>
+                        <a:effectRef idx="0">
+                          <a:schemeClr val="dk1"/>
+                        </a:effectRef>
+                        <a:fontRef idx="minor">
+                          <a:schemeClr val="tx1"/>
+                        </a:fontRef>
+                      </wps:style>
+                      <wps:bodyPr/>
                     </wps:wsp>
                   </a:graphicData>
                 </a:graphic>
+                <wp14:sizeRelH relativeFrom="margin">
+                  <wp14:pctWidth>0</wp14:pctWidth>
+                </wp14:sizeRelH>
+                <wp14:sizeRelV relativeFrom="margin">
+                  <wp14:pctHeight>0</wp14:pctHeight>
+                </wp14:sizeRelV>
               </wp:anchor>
             </w:drawing>
           </mc:Choice>
           <mc:Fallback>
             <w:pict>
-              <v:shape w14:anchorId="5992A8E7" id="Graphic 2" o:spid="_x0000_s1026" style="position:absolute;margin-left:112pt;margin-top:13.2pt;width:458.4pt;height:3pt;z-index:15729152;visibility:visible;mso-wrap-style:square;mso-wrap-distance-left:0;mso-wrap-distance-top:0;mso-wrap-distance-right:0;mso-wrap-distance-bottom:0;mso-position-horizontal:absolute;mso-position-horizontal-relative:page;mso-position-vertical:absolute;mso-position-vertical-relative:text;v-text-anchor:top" coordsize="5821680,38100" o:gfxdata="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" path="m,38100l5821680,e" filled="f" strokecolor="#414141" strokeweight=".17564mm">
-                <v:path arrowok="t"/>
-                <w10:wrap anchorx="page"/>
-              </v:shape>
+              <v:line w14:anchorId="57513AA7" id="Straight Connector 9" o:spid="_x0000_s1026" style="position:absolute;z-index:251661824;visibility:visible;mso-wrap-style:square;mso-width-percent:0;mso-height-percent:0;mso-wrap-distance-left:9pt;mso-wrap-distance-top:0;mso-wrap-distance-right:9pt;mso-wrap-distance-bottom:0;mso-position-horizontal:absolute;mso-position-horizontal-relative:text;mso-position-vertical:absolute;mso-position-vertical-relative:text;mso-width-percent:0;mso-height-percent:0;mso-width-relative:margin;mso-height-relative:margin" from="74pt,16.15pt" to="541.4pt,19.75pt" o:gfxdata="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" strokecolor="black [3040]"/>
             </w:pict>
           </mc:Fallback>
         </mc:AlternateContent>
@@ -7819,7 +8210,7 @@
 </file>
 
 <file path=word/numbering.xml><?xml version="1.0" encoding="utf-8"?>
-<w:numbering xmlns:wpc="http://schemas.microsoft.com/office/word/2010/wordprocessingCanvas" xmlns:cx="http://schemas.microsoft.com/office/drawing/2014/chartex" xmlns:cx1="http://schemas.microsoft.com/office/drawing/2015/9/8/chartex" xmlns:cx2="http://schemas.microsoft.com/office/drawing/2015/10/21/chartex" xmlns:cx3="http://schemas.microsoft.com/office/drawing/2016/5/9/chartex" xmlns:cx4="http://schemas.microsoft.com/office/drawing/2016/5/10/chartex" xmlns:cx5="http://schemas.microsoft.com/office/drawing/2016/5/11/chartex" xmlns:cx6="http://schemas.microsoft.com/office/drawing/2016/5/12/chartex" xmlns:cx7="http://schemas.microsoft.com/office/drawing/2016/5/13/chartex" xmlns:cx8="http://schemas.microsoft.com/office/drawing/2016/5/14/chartex" xmlns:mc="http://schemas.openxmlformats.org/markup-compatibility/2006" xmlns:aink="http://schemas.microsoft.com/office/drawing/2016/ink" xmlns:am3d="http://schemas.microsoft.com/office/drawing/2017/model3d" xmlns:o="urn:schemas-microsoft-com:office:office" xmlns:oel="http://schemas.microsoft.com/office/2019/extlst" xmlns:r="http://schemas.openxmlformats.org/officeDocument/2006/relationships" xmlns:m="http://schemas.openxmlformats.org/officeDocument/2006/math" xmlns:v="urn:schemas-microsoft-com:vml" xmlns:wp14="http://schemas.microsoft.com/office/word/2010/wordprocessingDrawing" xmlns:wp="http://schemas.openxmlformats.org/drawingml/2006/wordprocessingDrawing" xmlns:w10="urn:schemas-microsoft-com:office:word" xmlns:w="http://schemas.openxmlformats.org/wordprocessingml/2006/main" xmlns:w14="http://schemas.microsoft.com/office/word/2010/wordml" xmlns:w15="http://schemas.microsoft.com/office/word/2012/wordml" xmlns:w16cex="http://schemas.microsoft.com/office/word/2018/wordml/cex" xmlns:w16cid="http://schemas.microsoft.com/office/word/2016/wordml/cid" xmlns:w16="http://schemas.microsoft.com/office/word/2018/wordml" xmlns:w16du="http://schemas.microsoft.com/office/word/2023/wordml/word16du" xmlns:w16sdtdh="http://schemas.microsoft.com/office/word/2020/wordml/sdtdatahash" xmlns:w16se="http://schemas.microsoft.com/office/word/2015/wordml/symex" xmlns:wpg="http://schemas.microsoft.com/office/word/2010/wordprocessingGroup" xmlns:wpi="http://schemas.microsoft.com/office/word/2010/wordprocessingInk" xmlns:wne="http://schemas.microsoft.com/office/word/2006/wordml" xmlns:wps="http://schemas.microsoft.com/office/word/2010/wordprocessingShape" mc:Ignorable="w14 w15 w16se w16cid w16 w16cex w16sdtdh w16du wp14">
+<w:numbering xmlns:wpc="http://schemas.microsoft.com/office/word/2010/wordprocessingCanvas" xmlns:cx="http://schemas.microsoft.com/office/drawing/2014/chartex" xmlns:cx1="http://schemas.microsoft.com/office/drawing/2015/9/8/chartex" xmlns:cx2="http://schemas.microsoft.com/office/drawing/2015/10/21/chartex" xmlns:cx3="http://schemas.microsoft.com/office/drawing/2016/5/9/chartex" xmlns:cx4="http://schemas.microsoft.com/office/drawing/2016/5/10/chartex" xmlns:cx5="http://schemas.microsoft.com/office/drawing/2016/5/11/chartex" xmlns:cx6="http://schemas.microsoft.com/office/drawing/2016/5/12/chartex" xmlns:cx7="http://schemas.microsoft.com/office/drawing/2016/5/13/chartex" xmlns:cx8="http://schemas.microsoft.com/office/drawing/2016/5/14/chartex" xmlns:mc="http://schemas.openxmlformats.org/markup-compatibility/2006" xmlns:aink="http://schemas.microsoft.com/office/drawing/2016/ink" xmlns:am3d="http://schemas.microsoft.com/office/drawing/2017/model3d" xmlns:o="urn:schemas-microsoft-com:office:office" xmlns:r="http://schemas.openxmlformats.org/officeDocument/2006/relationships" xmlns:m="http://schemas.openxmlformats.org/officeDocument/2006/math" xmlns:v="urn:schemas-microsoft-com:vml" xmlns:wp14="http://schemas.microsoft.com/office/word/2010/wordprocessingDrawing" xmlns:wp="http://schemas.openxmlformats.org/drawingml/2006/wordprocessingDrawing" xmlns:w10="urn:schemas-microsoft-com:office:word" xmlns:w="http://schemas.openxmlformats.org/wordprocessingml/2006/main" xmlns:w14="http://schemas.microsoft.com/office/word/2010/wordml" xmlns:w15="http://schemas.microsoft.com/office/word/2012/wordml" xmlns:w16cex="http://schemas.microsoft.com/office/word/2018/wordml/cex" xmlns:w16cid="http://schemas.microsoft.com/office/word/2016/wordml/cid" xmlns:w16="http://schemas.microsoft.com/office/word/2018/wordml" xmlns:w16sdtdh="http://schemas.microsoft.com/office/word/2020/wordml/sdtdatahash" xmlns:w16se="http://schemas.microsoft.com/office/word/2015/wordml/symex" xmlns:wpg="http://schemas.microsoft.com/office/word/2010/wordprocessingGroup" xmlns:wpi="http://schemas.microsoft.com/office/word/2010/wordprocessingInk" xmlns:wne="http://schemas.microsoft.com/office/word/2006/wordml" xmlns:wps="http://schemas.microsoft.com/office/word/2010/wordprocessingShape" mc:Ignorable="w14 w15 w16se w16cid w16 w16cex w16sdtdh wp14">
   <w:abstractNum w:abstractNumId="0" w15:restartNumberingAfterBreak="0">
     <w:nsid w:val="23622F5A"/>
     <w:multiLevelType w:val="hybridMultilevel"/>
@@ -8056,17 +8447,17 @@
       </w:rPr>
     </w:lvl>
   </w:abstractNum>
-  <w:num w:numId="1" w16cid:durableId="703864808">
+  <w:num w:numId="1">
     <w:abstractNumId w:val="0"/>
   </w:num>
-  <w:num w:numId="2" w16cid:durableId="1869678498">
+  <w:num w:numId="2">
     <w:abstractNumId w:val="1"/>
   </w:num>
 </w:numbering>
 </file>
 
 <file path=word/styles.xml><?xml version="1.0" encoding="utf-8"?>
-<w:styles xmlns:mc="http://schemas.openxmlformats.org/markup-compatibility/2006" xmlns:r="http://schemas.openxmlformats.org/officeDocument/2006/relationships" xmlns:w="http://schemas.openxmlformats.org/wordprocessingml/2006/main" xmlns:w14="http://schemas.microsoft.com/office/word/2010/wordml" xmlns:w15="http://schemas.microsoft.com/office/word/2012/wordml" xmlns:w16cex="http://schemas.microsoft.com/office/word/2018/wordml/cex" xmlns:w16cid="http://schemas.microsoft.com/office/word/2016/wordml/cid" xmlns:w16="http://schemas.microsoft.com/office/word/2018/wordml" xmlns:w16du="http://schemas.microsoft.com/office/word/2023/wordml/word16du" xmlns:w16sdtdh="http://schemas.microsoft.com/office/word/2020/wordml/sdtdatahash" xmlns:w16se="http://schemas.microsoft.com/office/word/2015/wordml/symex" mc:Ignorable="w14 w15 w16se w16cid w16 w16cex w16sdtdh w16du">
+<w:styles xmlns:mc="http://schemas.openxmlformats.org/markup-compatibility/2006" xmlns:r="http://schemas.openxmlformats.org/officeDocument/2006/relationships" xmlns:w="http://schemas.openxmlformats.org/wordprocessingml/2006/main" xmlns:w14="http://schemas.microsoft.com/office/word/2010/wordml" xmlns:w15="http://schemas.microsoft.com/office/word/2012/wordml" xmlns:w16cex="http://schemas.microsoft.com/office/word/2018/wordml/cex" xmlns:w16cid="http://schemas.microsoft.com/office/word/2016/wordml/cid" xmlns:w16="http://schemas.microsoft.com/office/word/2018/wordml" xmlns:w16sdtdh="http://schemas.microsoft.com/office/word/2020/wordml/sdtdatahash" xmlns:w16se="http://schemas.microsoft.com/office/word/2015/wordml/symex" mc:Ignorable="w14 w15 w16se w16cid w16 w16cex w16sdtdh">
   <w:docDefaults>
     <w:rPrDefault>
       <w:rPr>
